--- a/Scenario/level_1.docx
+++ b/Scenario/level_1.docx
@@ -715,9 +715,8 @@
       <w:r>
         <w:rPr>
           <w:sz w:val="36"/>
-          <w:lang w:val="en-US"/>
-        </w:rPr>
-        <w:t xml:space="preserve">(battery </w:t>
+        </w:rPr>
+        <w:t xml:space="preserve"> </w:t>
       </w:r>
       <w:r>
         <w:rPr>
@@ -725,7 +724,23 @@
           <w:lang w:val="en-US"/>
         </w:rPr>
         <w:lastRenderedPageBreak/>
-        <w:t>room):</w:t>
+        <w:t>(</w:t>
+      </w:r>
+      <w:proofErr w:type="spellStart"/>
+      <w:r>
+        <w:rPr>
+          <w:sz w:val="36"/>
+          <w:lang w:val="en-US"/>
+        </w:rPr>
+        <w:t>batteryroom</w:t>
+      </w:r>
+      <w:proofErr w:type="spellEnd"/>
+      <w:r>
+        <w:rPr>
+          <w:sz w:val="36"/>
+          <w:lang w:val="en-US"/>
+        </w:rPr>
+        <w:t>):</w:t>
       </w:r>
       <w:r>
         <w:rPr>
@@ -735,9 +750,9 @@
         </w:rPr>
         <w:drawing>
           <wp:inline distT="0" distB="0" distL="0" distR="0">
-            <wp:extent cx="6119495" cy="4471670"/>
-            <wp:effectExtent l="0" t="0" r="0" b="5080"/>
-            <wp:docPr id="1" name="Рисунок 1" descr="C:\Users\911\Desktop\123.png"/>
+            <wp:extent cx="6119495" cy="6069330"/>
+            <wp:effectExtent l="0" t="0" r="0" b="7620"/>
+            <wp:docPr id="2" name="Рисунок 2" descr="C:\Users\911\Desktop\1244.png"/>
             <wp:cNvGraphicFramePr>
               <a:graphicFrameLocks xmlns:a="http://schemas.openxmlformats.org/drawingml/2006/main" noChangeAspect="1"/>
             </wp:cNvGraphicFramePr>
@@ -745,7 +760,7 @@
               <a:graphicData uri="http://schemas.openxmlformats.org/drawingml/2006/picture">
                 <pic:pic xmlns:pic="http://schemas.openxmlformats.org/drawingml/2006/picture">
                   <pic:nvPicPr>
-                    <pic:cNvPr id="0" name="Picture 1" descr="C:\Users\911\Desktop\123.png"/>
+                    <pic:cNvPr id="0" name="Picture 2" descr="C:\Users\911\Desktop\1244.png"/>
                     <pic:cNvPicPr>
                       <a:picLocks noChangeAspect="1" noChangeArrowheads="1"/>
                     </pic:cNvPicPr>
@@ -766,7 +781,7 @@
                   <pic:spPr bwMode="auto">
                     <a:xfrm>
                       <a:off x="0" y="0"/>
-                      <a:ext cx="6119495" cy="4471670"/>
+                      <a:ext cx="6119495" cy="6069330"/>
                     </a:xfrm>
                     <a:prstGeom prst="rect">
                       <a:avLst/>
@@ -835,19 +850,58 @@
         <w:rPr>
           <w:rFonts w:asciiTheme="majorHAnsi" w:hAnsiTheme="majorHAnsi"/>
           <w:sz w:val="36"/>
-          <w:lang w:val="en-US"/>
-        </w:rPr>
-      </w:pPr>
-      <w:r>
-        <w:rPr>
-          <w:rFonts w:asciiTheme="majorHAnsi" w:hAnsiTheme="majorHAnsi"/>
+        </w:rPr>
+      </w:pPr>
+    </w:p>
+    <w:p>
+      <w:pPr>
+        <w:rPr>
+          <w:rFonts w:asciiTheme="majorHAnsi" w:hAnsiTheme="majorHAnsi"/>
+          <w:sz w:val="36"/>
+        </w:rPr>
+      </w:pPr>
+    </w:p>
+    <w:p>
+      <w:pPr>
+        <w:ind w:left="993"/>
+        <w:rPr>
+          <w:rFonts w:asciiTheme="majorHAnsi" w:hAnsiTheme="majorHAnsi"/>
+          <w:sz w:val="44"/>
+          <w:lang w:val="en-US"/>
+        </w:rPr>
+      </w:pPr>
+      <w:r>
+        <w:rPr>
+          <w:rFonts w:asciiTheme="majorHAnsi" w:hAnsiTheme="majorHAnsi"/>
+          <w:sz w:val="44"/>
+        </w:rPr>
+        <w:lastRenderedPageBreak/>
+        <w:t xml:space="preserve">   Основний рівень</w:t>
+      </w:r>
+      <w:r>
+        <w:rPr>
+          <w:rFonts w:asciiTheme="majorHAnsi" w:hAnsiTheme="majorHAnsi"/>
+          <w:sz w:val="44"/>
+          <w:lang w:val="en-US"/>
+        </w:rPr>
+        <w:t>:</w:t>
+      </w:r>
+    </w:p>
+    <w:p>
+      <w:pPr>
+        <w:rPr>
+          <w:sz w:val="36"/>
+          <w:lang w:val="en-US"/>
+        </w:rPr>
+      </w:pPr>
+      <w:r>
+        <w:rPr>
           <w:sz w:val="36"/>
         </w:rPr>
         <w:t>Батарея знаходиться у дальньому приміщенні за електронним замком</w:t>
       </w:r>
       <w:r>
         <w:rPr>
-          <w:rFonts w:asciiTheme="majorHAnsi" w:hAnsiTheme="majorHAnsi"/>
           <w:sz w:val="36"/>
           <w:lang w:val="en-US"/>
         </w:rPr>
@@ -862,14 +916,12 @@
           <w:numId w:val="1"/>
         </w:numPr>
         <w:rPr>
-          <w:rFonts w:asciiTheme="majorHAnsi" w:hAnsiTheme="majorHAnsi"/>
-          <w:sz w:val="36"/>
-          <w:lang w:val="en-US"/>
-        </w:rPr>
-      </w:pPr>
-      <w:r>
-        <w:rPr>
-          <w:rFonts w:asciiTheme="majorHAnsi" w:hAnsiTheme="majorHAnsi"/>
+          <w:sz w:val="36"/>
+          <w:lang w:val="en-US"/>
+        </w:rPr>
+      </w:pPr>
+      <w:r>
+        <w:rPr>
           <w:sz w:val="36"/>
         </w:rPr>
         <w:t>Виключити камери</w:t>
@@ -883,21 +935,18 @@
           <w:numId w:val="1"/>
         </w:numPr>
         <w:rPr>
-          <w:rFonts w:asciiTheme="majorHAnsi" w:hAnsiTheme="majorHAnsi"/>
-          <w:sz w:val="36"/>
-          <w:lang w:val="en-US"/>
-        </w:rPr>
-      </w:pPr>
-      <w:r>
-        <w:rPr>
-          <w:rFonts w:asciiTheme="majorHAnsi" w:hAnsiTheme="majorHAnsi"/>
+          <w:sz w:val="36"/>
+          <w:lang w:val="en-US"/>
+        </w:rPr>
+      </w:pPr>
+      <w:r>
+        <w:rPr>
           <w:sz w:val="36"/>
         </w:rPr>
         <w:t>Знайти викрутку</w:t>
       </w:r>
       <w:r>
         <w:rPr>
-          <w:rFonts w:asciiTheme="majorHAnsi" w:hAnsiTheme="majorHAnsi"/>
           <w:sz w:val="36"/>
           <w:lang w:val="en-US"/>
         </w:rPr>
@@ -905,7 +954,6 @@
       </w:r>
       <w:r>
         <w:rPr>
-          <w:rFonts w:asciiTheme="majorHAnsi" w:hAnsiTheme="majorHAnsi"/>
           <w:sz w:val="36"/>
         </w:rPr>
         <w:t>відкрутити щиток</w:t>
@@ -919,21 +967,18 @@
           <w:numId w:val="1"/>
         </w:numPr>
         <w:rPr>
-          <w:rFonts w:asciiTheme="majorHAnsi" w:hAnsiTheme="majorHAnsi"/>
-          <w:sz w:val="36"/>
-          <w:lang w:val="en-US"/>
-        </w:rPr>
-      </w:pPr>
-      <w:r>
-        <w:rPr>
-          <w:rFonts w:asciiTheme="majorHAnsi" w:hAnsiTheme="majorHAnsi"/>
+          <w:sz w:val="36"/>
+          <w:lang w:val="en-US"/>
+        </w:rPr>
+      </w:pPr>
+      <w:r>
+        <w:rPr>
           <w:sz w:val="36"/>
         </w:rPr>
         <w:t>Знайти кусачки</w:t>
       </w:r>
       <w:r>
         <w:rPr>
-          <w:rFonts w:asciiTheme="majorHAnsi" w:hAnsiTheme="majorHAnsi"/>
           <w:sz w:val="36"/>
           <w:lang w:val="en-US"/>
         </w:rPr>
@@ -941,11 +986,20 @@
       </w:r>
       <w:r>
         <w:rPr>
-          <w:rFonts w:asciiTheme="majorHAnsi" w:hAnsiTheme="majorHAnsi"/>
           <w:sz w:val="36"/>
         </w:rPr>
         <w:t>перекусити кабелі камер</w:t>
       </w:r>
+    </w:p>
+    <w:p>
+      <w:pPr>
+        <w:pStyle w:val="a3"/>
+        <w:ind w:left="1440"/>
+        <w:rPr>
+          <w:sz w:val="36"/>
+          <w:lang w:val="en-US"/>
+        </w:rPr>
+      </w:pPr>
     </w:p>
     <w:p>
       <w:pPr>
@@ -955,21 +1009,18 @@
           <w:numId w:val="1"/>
         </w:numPr>
         <w:rPr>
-          <w:rFonts w:asciiTheme="majorHAnsi" w:hAnsiTheme="majorHAnsi"/>
-          <w:sz w:val="36"/>
-          <w:lang w:val="en-US"/>
-        </w:rPr>
-      </w:pPr>
-      <w:r>
-        <w:rPr>
-          <w:rFonts w:asciiTheme="majorHAnsi" w:hAnsiTheme="majorHAnsi"/>
+          <w:sz w:val="36"/>
+          <w:lang w:val="en-US"/>
+        </w:rPr>
+      </w:pPr>
+      <w:r>
+        <w:rPr>
           <w:sz w:val="36"/>
         </w:rPr>
         <w:t>Знеструмити приміщення</w:t>
       </w:r>
       <w:r>
         <w:rPr>
-          <w:rFonts w:asciiTheme="majorHAnsi" w:hAnsiTheme="majorHAnsi"/>
           <w:sz w:val="36"/>
           <w:lang w:val="en-US"/>
         </w:rPr>
@@ -977,10 +1028,54 @@
       </w:r>
       <w:r>
         <w:rPr>
-          <w:rFonts w:asciiTheme="majorHAnsi" w:hAnsiTheme="majorHAnsi"/>
           <w:sz w:val="36"/>
         </w:rPr>
         <w:t>щоб замок відкрився</w:t>
+      </w:r>
+      <w:r>
+        <w:rPr>
+          <w:sz w:val="36"/>
+          <w:lang w:val="en-US"/>
+        </w:rPr>
+        <w:t>,</w:t>
+      </w:r>
+      <w:r>
+        <w:rPr>
+          <w:sz w:val="36"/>
+        </w:rPr>
+        <w:t xml:space="preserve"> та </w:t>
+      </w:r>
+      <w:r>
+        <w:rPr>
+          <w:sz w:val="36"/>
+        </w:rPr>
+        <w:t>замок працює на резервному живленні</w:t>
+      </w:r>
+      <w:r>
+        <w:rPr>
+          <w:sz w:val="36"/>
+          <w:lang w:val="en-US"/>
+        </w:rPr>
+        <w:t>,</w:t>
+      </w:r>
+      <w:r>
+        <w:rPr>
+          <w:sz w:val="36"/>
+        </w:rPr>
+        <w:t xml:space="preserve"> тому</w:t>
+      </w:r>
+      <w:r>
+        <w:rPr>
+          <w:sz w:val="36"/>
+          <w:lang w:val="en-US"/>
+        </w:rPr>
+        <w:t xml:space="preserve"> </w:t>
+      </w:r>
+      <w:r>
+        <w:rPr>
+          <w:sz w:val="36"/>
+        </w:rPr>
+        <w:t>не відкрився</w:t>
       </w:r>
     </w:p>
     <w:p>
@@ -991,21 +1086,17 @@
           <w:numId w:val="1"/>
         </w:numPr>
         <w:rPr>
-          <w:rFonts w:asciiTheme="majorHAnsi" w:hAnsiTheme="majorHAnsi"/>
-          <w:sz w:val="36"/>
-          <w:lang w:val="en-US"/>
-        </w:rPr>
-      </w:pPr>
-      <w:r>
-        <w:rPr>
-          <w:rFonts w:asciiTheme="majorHAnsi" w:hAnsiTheme="majorHAnsi"/>
-          <w:sz w:val="36"/>
-        </w:rPr>
-        <w:t>замок працює на резервному живленні</w:t>
-      </w:r>
-      <w:r>
-        <w:rPr>
-          <w:rFonts w:asciiTheme="majorHAnsi" w:hAnsiTheme="majorHAnsi"/>
+          <w:sz w:val="36"/>
+        </w:rPr>
+      </w:pPr>
+      <w:r>
+        <w:rPr>
+          <w:sz w:val="36"/>
+        </w:rPr>
+        <w:t>підняти лист проектора</w:t>
+      </w:r>
+      <w:r>
+        <w:rPr>
           <w:sz w:val="36"/>
           <w:lang w:val="en-US"/>
         </w:rPr>
@@ -1013,10 +1104,80 @@
       </w:r>
       <w:r>
         <w:rPr>
-          <w:rFonts w:asciiTheme="majorHAnsi" w:hAnsiTheme="majorHAnsi"/>
-          <w:sz w:val="36"/>
-        </w:rPr>
-        <w:t>не відкрився</w:t>
+          <w:sz w:val="36"/>
+        </w:rPr>
+        <w:t>за ним – сейф</w:t>
+      </w:r>
+      <w:r>
+        <w:rPr>
+          <w:sz w:val="36"/>
+          <w:lang w:val="en-US"/>
+        </w:rPr>
+        <w:t xml:space="preserve">, </w:t>
+      </w:r>
+      <w:r>
+        <w:rPr>
+          <w:sz w:val="36"/>
+        </w:rPr>
+        <w:t>треба розгадати код до нього</w:t>
+      </w:r>
+      <w:r>
+        <w:rPr>
+          <w:sz w:val="36"/>
+          <w:lang w:val="en-US"/>
+        </w:rPr>
+        <w:t xml:space="preserve">, </w:t>
+      </w:r>
+      <w:r>
+        <w:rPr>
+          <w:sz w:val="36"/>
+        </w:rPr>
+        <w:t>закодований в правильній розстановці комп’ютерів на столі</w:t>
+      </w:r>
+      <w:r>
+        <w:rPr>
+          <w:sz w:val="36"/>
+        </w:rPr>
+        <w:t xml:space="preserve"> </w:t>
+      </w:r>
+      <w:r>
+        <w:rPr>
+          <w:sz w:val="36"/>
+        </w:rPr>
+        <w:t>(найменший -</w:t>
+      </w:r>
+      <w:r>
+        <w:rPr>
+          <w:sz w:val="36"/>
+          <w:lang w:val="en-US"/>
+        </w:rPr>
+        <w:t>&gt;</w:t>
+      </w:r>
+      <w:r>
+        <w:rPr>
+          <w:sz w:val="36"/>
+        </w:rPr>
+        <w:t xml:space="preserve"> найбільший 0</w:t>
+      </w:r>
+      <w:r>
+        <w:rPr>
+          <w:sz w:val="36"/>
+          <w:lang w:val="en-US"/>
+        </w:rPr>
+        <w:t>-&gt;</w:t>
+      </w:r>
+      <w:r>
+        <w:rPr>
+          <w:sz w:val="36"/>
+        </w:rPr>
+        <w:t>9)</w:t>
+      </w:r>
+      <w:r>
+        <w:rPr>
+          <w:sz w:val="36"/>
+          <w:lang w:val="en-US"/>
+        </w:rPr>
+        <w:t>.</w:t>
       </w:r>
     </w:p>
     <w:p>
@@ -1027,28 +1188,48 @@
           <w:numId w:val="1"/>
         </w:numPr>
         <w:rPr>
-          <w:rFonts w:asciiTheme="majorHAnsi" w:hAnsiTheme="majorHAnsi"/>
-          <w:sz w:val="36"/>
-        </w:rPr>
-      </w:pPr>
-      <w:r>
-        <w:rPr>
-          <w:rFonts w:asciiTheme="majorHAnsi" w:hAnsiTheme="majorHAnsi"/>
-          <w:sz w:val="36"/>
-        </w:rPr>
-        <w:lastRenderedPageBreak/>
-        <w:t>підняти лист</w:t>
-      </w:r>
-      <w:r>
-        <w:rPr>
-          <w:rFonts w:asciiTheme="majorHAnsi" w:hAnsiTheme="majorHAnsi"/>
-          <w:sz w:val="36"/>
-        </w:rPr>
-        <w:t xml:space="preserve"> проектора</w:t>
-      </w:r>
-      <w:r>
-        <w:rPr>
-          <w:rFonts w:asciiTheme="majorHAnsi" w:hAnsiTheme="majorHAnsi"/>
+          <w:sz w:val="36"/>
+        </w:rPr>
+      </w:pPr>
+      <w:r>
+        <w:rPr>
+          <w:sz w:val="36"/>
+        </w:rPr>
+        <w:t>після введення пін-коду в сейфі буде</w:t>
+      </w:r>
+      <w:r>
+        <w:rPr>
+          <w:sz w:val="36"/>
+          <w:lang w:val="en-US"/>
+        </w:rPr>
+        <w:t xml:space="preserve"> </w:t>
+      </w:r>
+      <w:r>
+        <w:rPr>
+          <w:sz w:val="36"/>
+        </w:rPr>
+        <w:t>картка -</w:t>
+      </w:r>
+      <w:r>
+        <w:rPr>
+          <w:sz w:val="36"/>
+        </w:rPr>
+        <w:t xml:space="preserve"> </w:t>
+      </w:r>
+      <w:r>
+        <w:rPr>
+          <w:sz w:val="36"/>
+        </w:rPr>
+        <w:t>пропуск</w:t>
+      </w:r>
+      <w:r>
+        <w:rPr>
+          <w:sz w:val="36"/>
+        </w:rPr>
+        <w:t xml:space="preserve"> 1-го ступеня</w:t>
+      </w:r>
+      <w:r>
+        <w:rPr>
           <w:sz w:val="36"/>
           <w:lang w:val="en-US"/>
         </w:rPr>
@@ -1056,14 +1237,24 @@
       </w:r>
       <w:r>
         <w:rPr>
-          <w:rFonts w:asciiTheme="majorHAnsi" w:hAnsiTheme="majorHAnsi"/>
-          <w:sz w:val="36"/>
-        </w:rPr>
-        <w:t>за ним – сейф</w:t>
-      </w:r>
-      <w:r>
-        <w:rPr>
-          <w:rFonts w:asciiTheme="majorHAnsi" w:hAnsiTheme="majorHAnsi"/>
+          <w:sz w:val="36"/>
+        </w:rPr>
+        <w:t xml:space="preserve">котрим </w:t>
+      </w:r>
+      <w:r>
+        <w:rPr>
+          <w:sz w:val="36"/>
+        </w:rPr>
+        <w:t>можна</w:t>
+      </w:r>
+      <w:r>
+        <w:rPr>
+          <w:sz w:val="36"/>
+        </w:rPr>
+        <w:t xml:space="preserve"> відкрити двері до кімнати з батареєю та зарядити браслет</w:t>
+      </w:r>
+      <w:r>
+        <w:rPr>
           <w:sz w:val="36"/>
           <w:lang w:val="en-US"/>
         </w:rPr>
@@ -1071,87 +1262,18 @@
       </w:r>
       <w:r>
         <w:rPr>
-          <w:rFonts w:asciiTheme="majorHAnsi" w:hAnsiTheme="majorHAnsi"/>
-          <w:sz w:val="36"/>
-        </w:rPr>
-        <w:t>треба розгадати код до нього</w:t>
-      </w:r>
-      <w:r>
-        <w:rPr>
-          <w:rFonts w:asciiTheme="majorHAnsi" w:hAnsiTheme="majorHAnsi"/>
-          <w:sz w:val="36"/>
-          <w:lang w:val="en-US"/>
-        </w:rPr>
-        <w:t xml:space="preserve">, </w:t>
-      </w:r>
-      <w:r>
-        <w:rPr>
-          <w:rFonts w:asciiTheme="majorHAnsi" w:hAnsiTheme="majorHAnsi"/>
-          <w:sz w:val="36"/>
-        </w:rPr>
-        <w:t>закодований в правильній розстановці комп’ютерів на столі                    (найменший -</w:t>
-      </w:r>
-      <w:r>
-        <w:rPr>
-          <w:rFonts w:asciiTheme="majorHAnsi" w:hAnsiTheme="majorHAnsi"/>
-          <w:sz w:val="36"/>
-          <w:lang w:val="en-US"/>
-        </w:rPr>
-        <w:t>&gt;</w:t>
-      </w:r>
-      <w:r>
-        <w:rPr>
-          <w:rFonts w:asciiTheme="majorHAnsi" w:hAnsiTheme="majorHAnsi"/>
-          <w:sz w:val="36"/>
-        </w:rPr>
-        <w:t xml:space="preserve"> найбільший 0</w:t>
-      </w:r>
-      <w:r>
-        <w:rPr>
-          <w:rFonts w:asciiTheme="majorHAnsi" w:hAnsiTheme="majorHAnsi"/>
-          <w:sz w:val="36"/>
-          <w:lang w:val="en-US"/>
-        </w:rPr>
-        <w:t>-&gt;</w:t>
-      </w:r>
-      <w:r>
-        <w:rPr>
-          <w:rFonts w:asciiTheme="majorHAnsi" w:hAnsiTheme="majorHAnsi"/>
-          <w:sz w:val="36"/>
-        </w:rPr>
-        <w:t>9)</w:t>
-      </w:r>
-      <w:r>
-        <w:rPr>
-          <w:rFonts w:asciiTheme="majorHAnsi" w:hAnsiTheme="majorHAnsi"/>
-          <w:sz w:val="36"/>
-          <w:lang w:val="en-US"/>
-        </w:rPr>
-        <w:t xml:space="preserve">, </w:t>
-      </w:r>
-      <w:r>
-        <w:rPr>
-          <w:rFonts w:asciiTheme="majorHAnsi" w:hAnsiTheme="majorHAnsi"/>
-          <w:sz w:val="36"/>
-        </w:rPr>
-        <w:t xml:space="preserve">попутно знайти всі пронумеровані </w:t>
+          <w:sz w:val="36"/>
+        </w:rPr>
+        <w:t xml:space="preserve">котрий покаже інструкцію до виготовлення </w:t>
       </w:r>
       <w:proofErr w:type="spellStart"/>
       <w:r>
         <w:rPr>
-          <w:rFonts w:asciiTheme="majorHAnsi" w:hAnsiTheme="majorHAnsi"/>
-          <w:sz w:val="36"/>
-        </w:rPr>
-        <w:t>гаджети</w:t>
+          <w:sz w:val="36"/>
+        </w:rPr>
+        <w:t>телепорта</w:t>
       </w:r>
       <w:proofErr w:type="spellEnd"/>
-      <w:r>
-        <w:rPr>
-          <w:rFonts w:asciiTheme="majorHAnsi" w:hAnsiTheme="majorHAnsi"/>
-          <w:sz w:val="36"/>
-        </w:rPr>
-        <w:t xml:space="preserve"> і розставити на столі</w:t>
-      </w:r>
     </w:p>
     <w:p>
       <w:pPr>
@@ -1161,142 +1283,270 @@
           <w:numId w:val="1"/>
         </w:numPr>
         <w:rPr>
-          <w:rFonts w:asciiTheme="majorHAnsi" w:hAnsiTheme="majorHAnsi"/>
-          <w:sz w:val="36"/>
-        </w:rPr>
-      </w:pPr>
-      <w:r>
-        <w:rPr>
-          <w:rFonts w:asciiTheme="majorHAnsi" w:hAnsiTheme="majorHAnsi"/>
-          <w:sz w:val="36"/>
-        </w:rPr>
-        <w:t>після введення пін-коду в сейфі буде</w:t>
-      </w:r>
-      <w:r>
-        <w:rPr>
-          <w:rFonts w:asciiTheme="majorHAnsi" w:hAnsiTheme="majorHAnsi"/>
-          <w:sz w:val="36"/>
+          <w:sz w:val="36"/>
+        </w:rPr>
+      </w:pPr>
+      <w:r>
+        <w:rPr>
+          <w:sz w:val="36"/>
+        </w:rPr>
+        <w:t>також пропуск потрібен для</w:t>
+      </w:r>
+      <w:r>
+        <w:rPr>
+          <w:sz w:val="36"/>
+          <w:lang w:val="en-US"/>
         </w:rPr>
         <w:t xml:space="preserve"> </w:t>
       </w:r>
       <w:r>
         <w:rPr>
-          <w:rFonts w:asciiTheme="majorHAnsi" w:hAnsiTheme="majorHAnsi"/>
-          <w:sz w:val="36"/>
-        </w:rPr>
-        <w:t>пропуск</w:t>
-      </w:r>
-      <w:r>
-        <w:rPr>
-          <w:rFonts w:asciiTheme="majorHAnsi" w:hAnsiTheme="majorHAnsi"/>
-          <w:sz w:val="36"/>
-        </w:rPr>
-        <w:t xml:space="preserve"> 1-го ступеня</w:t>
-      </w:r>
-      <w:r>
-        <w:rPr>
-          <w:rFonts w:asciiTheme="majorHAnsi" w:hAnsiTheme="majorHAnsi"/>
-          <w:sz w:val="36"/>
-          <w:lang w:val="en-US"/>
-        </w:rPr>
-        <w:t xml:space="preserve">, </w:t>
-      </w:r>
-      <w:r>
-        <w:rPr>
-          <w:rFonts w:asciiTheme="majorHAnsi" w:hAnsiTheme="majorHAnsi"/>
-          <w:sz w:val="36"/>
-        </w:rPr>
-        <w:t xml:space="preserve">котрим </w:t>
-      </w:r>
-      <w:r>
-        <w:rPr>
-          <w:rFonts w:asciiTheme="majorHAnsi" w:hAnsiTheme="majorHAnsi"/>
-          <w:sz w:val="36"/>
-        </w:rPr>
-        <w:t>можна</w:t>
-      </w:r>
-      <w:r>
-        <w:rPr>
-          <w:rFonts w:asciiTheme="majorHAnsi" w:hAnsiTheme="majorHAnsi"/>
-          <w:sz w:val="36"/>
-        </w:rPr>
-        <w:t xml:space="preserve"> відкрити двері до кімнати з батареєю та зарядити браслет</w:t>
-      </w:r>
-      <w:r>
-        <w:rPr>
-          <w:rFonts w:asciiTheme="majorHAnsi" w:hAnsiTheme="majorHAnsi"/>
-          <w:sz w:val="36"/>
-          <w:lang w:val="en-US"/>
-        </w:rPr>
-        <w:t xml:space="preserve">, </w:t>
-      </w:r>
-      <w:r>
-        <w:rPr>
-          <w:rFonts w:asciiTheme="majorHAnsi" w:hAnsiTheme="majorHAnsi"/>
-          <w:sz w:val="36"/>
-        </w:rPr>
-        <w:t>котрий покаже інст</w:t>
-      </w:r>
-      <w:r>
-        <w:rPr>
-          <w:rFonts w:asciiTheme="majorHAnsi" w:hAnsiTheme="majorHAnsi"/>
-          <w:sz w:val="36"/>
-        </w:rPr>
-        <w:t xml:space="preserve">рукцію до виготовлення </w:t>
-      </w:r>
-      <w:proofErr w:type="spellStart"/>
-      <w:r>
-        <w:rPr>
-          <w:rFonts w:asciiTheme="majorHAnsi" w:hAnsiTheme="majorHAnsi"/>
-          <w:sz w:val="36"/>
-        </w:rPr>
-        <w:t>телепорта</w:t>
+          <w:sz w:val="36"/>
+        </w:rPr>
+        <w:t xml:space="preserve">відкриття дверей на наступний рівень </w:t>
+      </w:r>
+      <w:r>
+        <w:rPr>
+          <w:sz w:val="36"/>
+        </w:rPr>
+        <w:t>на наступний рівень</w:t>
+      </w:r>
+    </w:p>
+    <w:p>
+      <w:pPr>
+        <w:ind w:left="720"/>
+        <w:rPr>
+          <w:rFonts w:asciiTheme="majorHAnsi" w:hAnsiTheme="majorHAnsi"/>
+          <w:sz w:val="44"/>
+        </w:rPr>
+      </w:pPr>
+    </w:p>
+    <w:p>
+      <w:pPr>
+        <w:ind w:left="720" w:firstLine="696"/>
+        <w:rPr>
+          <w:rFonts w:asciiTheme="majorHAnsi" w:hAnsiTheme="majorHAnsi"/>
+          <w:sz w:val="44"/>
+        </w:rPr>
+      </w:pPr>
+      <w:r>
+        <w:rPr>
+          <w:rFonts w:asciiTheme="majorHAnsi" w:hAnsiTheme="majorHAnsi"/>
+          <w:sz w:val="44"/>
+        </w:rPr>
+        <w:t>Додаток</w:t>
+      </w:r>
+      <w:r>
+        <w:rPr>
+          <w:rFonts w:asciiTheme="majorHAnsi" w:hAnsiTheme="majorHAnsi"/>
+          <w:sz w:val="44"/>
+          <w:lang w:val="en-US"/>
+        </w:rPr>
+        <w:t>(</w:t>
+      </w:r>
+      <w:r>
+        <w:rPr>
+          <w:rFonts w:asciiTheme="majorHAnsi" w:hAnsiTheme="majorHAnsi"/>
+          <w:sz w:val="44"/>
+        </w:rPr>
+        <w:t>атмосфера</w:t>
+      </w:r>
+      <w:r>
+        <w:rPr>
+          <w:rFonts w:asciiTheme="majorHAnsi" w:hAnsiTheme="majorHAnsi"/>
+          <w:sz w:val="44"/>
+          <w:lang w:val="en-US"/>
+        </w:rPr>
+        <w:t>)</w:t>
+      </w:r>
+      <w:r>
+        <w:rPr>
+          <w:rFonts w:asciiTheme="majorHAnsi" w:hAnsiTheme="majorHAnsi"/>
+          <w:sz w:val="44"/>
+          <w:lang w:val="en-US"/>
+        </w:rPr>
+        <w:t>:</w:t>
+      </w:r>
+    </w:p>
+    <w:p>
+      <w:pPr>
+        <w:rPr>
+          <w:sz w:val="36"/>
+          <w:lang w:val="en-US"/>
+        </w:rPr>
+      </w:pPr>
+      <w:r>
+        <w:rPr>
+          <w:sz w:val="36"/>
+        </w:rPr>
+        <w:t>Про</w:t>
+      </w:r>
+      <w:r>
+        <w:rPr>
+          <w:sz w:val="36"/>
+        </w:rPr>
+        <w:t>йшовши наступний рівень герою відкриється пропуск 2-го рівня та він зможе відкрити</w:t>
+      </w:r>
+      <w:r>
+        <w:rPr>
+          <w:sz w:val="36"/>
+        </w:rPr>
+        <w:t xml:space="preserve"> кроваво-рожеві</w:t>
+      </w:r>
+      <w:r>
+        <w:rPr>
+          <w:sz w:val="36"/>
+        </w:rPr>
+        <w:t xml:space="preserve"> дв</w:t>
       </w:r>
       <w:bookmarkStart w:id="0" w:name="_GoBack"/>
       <w:bookmarkEnd w:id="0"/>
+      <w:r>
+        <w:rPr>
+          <w:sz w:val="36"/>
+        </w:rPr>
+        <w:t xml:space="preserve">ері з позначкою </w:t>
+      </w:r>
+      <w:r>
+        <w:rPr>
+          <w:sz w:val="36"/>
+          <w:lang w:val="en-US"/>
+        </w:rPr>
+        <w:t xml:space="preserve">S </w:t>
+      </w:r>
+      <w:r>
+        <w:rPr>
+          <w:sz w:val="36"/>
+        </w:rPr>
+        <w:t>там буде людина на операційному столі а в неї з черепа стирчать кабелі</w:t>
+      </w:r>
+      <w:r>
+        <w:rPr>
+          <w:sz w:val="36"/>
+          <w:lang w:val="en-US"/>
+        </w:rPr>
+        <w:t xml:space="preserve">, </w:t>
+      </w:r>
+      <w:r>
+        <w:rPr>
+          <w:sz w:val="36"/>
+        </w:rPr>
+        <w:t>під</w:t>
+      </w:r>
+      <w:r>
+        <w:rPr>
+          <w:sz w:val="36"/>
+          <w:lang w:val="en-US"/>
+        </w:rPr>
+        <w:t>’</w:t>
+      </w:r>
+      <w:proofErr w:type="spellStart"/>
+      <w:r>
+        <w:rPr>
+          <w:sz w:val="36"/>
+        </w:rPr>
+        <w:t>єднані</w:t>
+      </w:r>
       <w:proofErr w:type="spellEnd"/>
+      <w:r>
+        <w:rPr>
+          <w:sz w:val="36"/>
+        </w:rPr>
+        <w:t xml:space="preserve"> до </w:t>
+      </w:r>
+      <w:proofErr w:type="spellStart"/>
+      <w:r>
+        <w:rPr>
+          <w:sz w:val="36"/>
+        </w:rPr>
+        <w:t>комп</w:t>
+      </w:r>
+      <w:proofErr w:type="spellEnd"/>
+      <w:r>
+        <w:rPr>
+          <w:sz w:val="36"/>
+          <w:lang w:val="en-US"/>
+        </w:rPr>
+        <w:t>’</w:t>
+      </w:r>
+      <w:proofErr w:type="spellStart"/>
+      <w:r>
+        <w:rPr>
+          <w:sz w:val="36"/>
+        </w:rPr>
+        <w:t>ютера</w:t>
+      </w:r>
+      <w:proofErr w:type="spellEnd"/>
+      <w:r>
+        <w:rPr>
+          <w:sz w:val="36"/>
+          <w:lang w:val="en-US"/>
+        </w:rPr>
+        <w:t>,</w:t>
+      </w:r>
+      <w:r>
+        <w:rPr>
+          <w:sz w:val="36"/>
+        </w:rPr>
+        <w:t xml:space="preserve"> при підході до котрого він різко включиться і разом з тим звук (як в лікарні коли мертва людина типу довгий гудок </w:t>
+      </w:r>
+      <w:proofErr w:type="spellStart"/>
+      <w:r>
+        <w:rPr>
+          <w:sz w:val="36"/>
+        </w:rPr>
+        <w:t>піііііі</w:t>
+      </w:r>
+      <w:proofErr w:type="spellEnd"/>
+      <w:r>
+        <w:rPr>
+          <w:sz w:val="36"/>
+        </w:rPr>
+        <w:t>)</w:t>
+      </w:r>
+      <w:r>
+        <w:rPr>
+          <w:sz w:val="36"/>
+          <w:lang w:val="en-US"/>
+        </w:rPr>
+        <w:t xml:space="preserve">, </w:t>
+      </w:r>
+      <w:r>
+        <w:rPr>
+          <w:sz w:val="36"/>
+        </w:rPr>
+        <w:t xml:space="preserve">а потім через пару </w:t>
+      </w:r>
+      <w:proofErr w:type="spellStart"/>
+      <w:r>
+        <w:rPr>
+          <w:sz w:val="36"/>
+        </w:rPr>
+        <w:t>сек</w:t>
+      </w:r>
+      <w:proofErr w:type="spellEnd"/>
+      <w:r>
+        <w:rPr>
+          <w:sz w:val="36"/>
+        </w:rPr>
+        <w:t xml:space="preserve"> виключиться</w:t>
+      </w:r>
+      <w:r>
+        <w:rPr>
+          <w:sz w:val="36"/>
+          <w:lang w:val="en-US"/>
+        </w:rPr>
+        <w:t>.</w:t>
+      </w:r>
     </w:p>
     <w:p>
       <w:pPr>
         <w:pStyle w:val="a3"/>
-        <w:numPr>
-          <w:ilvl w:val="0"/>
-          <w:numId w:val="1"/>
-        </w:numPr>
-        <w:rPr>
-          <w:rFonts w:asciiTheme="majorHAnsi" w:hAnsiTheme="majorHAnsi"/>
-          <w:sz w:val="36"/>
-        </w:rPr>
-      </w:pPr>
-      <w:r>
-        <w:rPr>
-          <w:rFonts w:asciiTheme="majorHAnsi" w:hAnsiTheme="majorHAnsi"/>
-          <w:sz w:val="36"/>
-        </w:rPr>
-        <w:t>також пропуск потрібен для</w:t>
-      </w:r>
-      <w:r>
-        <w:rPr>
-          <w:rFonts w:asciiTheme="majorHAnsi" w:hAnsiTheme="majorHAnsi"/>
-          <w:sz w:val="36"/>
-          <w:lang w:val="en-US"/>
-        </w:rPr>
-        <w:t xml:space="preserve"> </w:t>
-      </w:r>
-      <w:r>
-        <w:rPr>
-          <w:rFonts w:asciiTheme="majorHAnsi" w:hAnsiTheme="majorHAnsi"/>
-          <w:sz w:val="36"/>
-        </w:rPr>
-        <w:t xml:space="preserve">відкриття дверей на наступний рівень </w:t>
-      </w:r>
-      <w:r>
-        <w:rPr>
-          <w:rFonts w:asciiTheme="majorHAnsi" w:hAnsiTheme="majorHAnsi"/>
-          <w:sz w:val="36"/>
-        </w:rPr>
-        <w:t>на наступний рівень</w:t>
-      </w:r>
+        <w:rPr>
+          <w:rFonts w:asciiTheme="majorHAnsi" w:hAnsiTheme="majorHAnsi"/>
+          <w:sz w:val="36"/>
+        </w:rPr>
+      </w:pPr>
     </w:p>
     <w:sectPr>
       <w:pgSz w:w="11906" w:h="16838"/>
